--- a/Document/连杀相关规则.docx
+++ b/Document/连杀相关规则.docx
@@ -179,11 +179,7 @@
         <w:t>全部</w:t>
       </w:r>
       <w:r>
-        <w:t>是</w:t>
-      </w:r>
-      <w:proofErr w:type="gramStart"/>
-      <w:r>
-        <w:t>基于</w:t>
+        <w:t>是基于</w:t>
       </w:r>
       <w:r>
         <w:rPr>
@@ -191,7 +187,6 @@
         </w:rPr>
         <w:t>没有</w:t>
       </w:r>
-      <w:proofErr w:type="gramEnd"/>
       <w:r>
         <w:t>死亡的前提下。</w:t>
       </w:r>
@@ -1008,7 +1003,6 @@
                 <w:sz w:val="22"/>
               </w:rPr>
             </w:pPr>
-            <w:proofErr w:type="gramStart"/>
             <w:r>
               <w:rPr>
                 <w:rFonts w:ascii="宋体" w:eastAsia="宋体" w:hAnsi="宋体" w:cs="宋体" w:hint="eastAsia"/>
@@ -1018,7 +1012,6 @@
               </w:rPr>
               <w:t>暴走</w:t>
             </w:r>
-            <w:proofErr w:type="gramEnd"/>
           </w:p>
         </w:tc>
       </w:tr>
@@ -1472,7 +1465,6 @@
                 <w:sz w:val="22"/>
               </w:rPr>
             </w:pPr>
-            <w:proofErr w:type="gramStart"/>
             <w:r>
               <w:rPr>
                 <w:rFonts w:ascii="宋体" w:eastAsia="宋体" w:hAnsi="宋体" w:cs="宋体" w:hint="eastAsia"/>
@@ -1482,7 +1474,6 @@
               </w:rPr>
               <w:t>大杀特杀</w:t>
             </w:r>
-            <w:proofErr w:type="gramEnd"/>
           </w:p>
         </w:tc>
       </w:tr>
@@ -2047,9 +2038,6 @@
     <w:p>
       <w:pPr>
         <w:pStyle w:val="3"/>
-        <w:rPr>
-          <w:rFonts w:hint="eastAsia"/>
-        </w:rPr>
       </w:pPr>
       <w:r>
         <w:rPr>
@@ -2064,6 +2052,7 @@
     <w:p>
       <w:pPr>
         <w:rPr>
+          <w:rFonts w:hint="eastAsia"/>
           <w:b/>
         </w:rPr>
       </w:pPr>
@@ -2072,237 +2061,208 @@
           <w:rFonts w:hint="eastAsia"/>
           <w:b/>
         </w:rPr>
-        <w:t>位置</w:t>
-      </w:r>
-      <w:r>
-        <w:rPr>
+        <w:t>位置：</w:t>
+      </w:r>
+    </w:p>
+    <w:p>
+      <w:pPr>
+        <w:rPr>
+          <w:rFonts w:hint="eastAsia"/>
+        </w:rPr>
+      </w:pPr>
+      <w:r>
+        <w:rPr>
+          <w:rFonts w:hint="eastAsia"/>
+        </w:rPr>
+        <w:t>文字</w:t>
+      </w:r>
+      <w:r>
+        <w:t>显示</w:t>
+      </w:r>
+      <w:r>
+        <w:rPr>
+          <w:rFonts w:hint="eastAsia"/>
+        </w:rPr>
+        <w:t>在整个界面的最顶层</w:t>
+      </w:r>
+      <w:r>
+        <w:rPr>
+          <w:rFonts w:hint="eastAsia"/>
+        </w:rPr>
+        <w:t>。</w:t>
+      </w:r>
+    </w:p>
+    <w:p>
+      <w:pPr>
+        <w:rPr>
+          <w:rFonts w:hint="eastAsia"/>
+        </w:rPr>
+      </w:pPr>
+      <w:r>
+        <w:rPr>
+          <w:rFonts w:hint="eastAsia"/>
+        </w:rPr>
+        <w:t>短时连杀的显示，出现在界面上方。</w:t>
+      </w:r>
+    </w:p>
+    <w:p>
+      <w:r>
+        <w:rPr>
+          <w:rFonts w:hint="eastAsia"/>
+        </w:rPr>
+        <w:t>累积连杀文字的显示位置，出现界面正中。</w:t>
+      </w:r>
+    </w:p>
+    <w:p>
+      <w:r>
+        <w:rPr>
+          <w:rFonts w:hint="eastAsia"/>
           <w:b/>
         </w:rPr>
+        <w:t>显示</w:t>
+      </w:r>
+      <w:r>
+        <w:rPr>
+          <w:b/>
+        </w:rPr>
+        <w:t>时间：</w:t>
+      </w:r>
+      <w:r>
+        <w:rPr>
+          <w:rFonts w:hint="eastAsia"/>
+        </w:rPr>
+        <w:t>每次</w:t>
+      </w:r>
+      <w:r>
+        <w:t>有玩家</w:t>
+      </w:r>
+      <w:r>
+        <w:rPr>
+          <w:rFonts w:hint="eastAsia"/>
+        </w:rPr>
+        <w:t>达成连杀</w:t>
+      </w:r>
+      <w:r>
+        <w:t>时，</w:t>
+      </w:r>
+      <w:r>
+        <w:rPr>
+          <w:rFonts w:hint="eastAsia"/>
+        </w:rPr>
+        <w:t>都</w:t>
+      </w:r>
+      <w:r>
+        <w:t>会显示</w:t>
+      </w:r>
+      <w:r>
+        <w:rPr>
+          <w:rFonts w:hint="eastAsia"/>
+        </w:rPr>
+        <w:t>对应</w:t>
+      </w:r>
+      <w:r>
+        <w:t>的连杀文字，</w:t>
+      </w:r>
+      <w:r>
+        <w:rPr>
+          <w:rFonts w:hint="eastAsia"/>
+        </w:rPr>
+        <w:t>持续</w:t>
+      </w:r>
+      <w:r>
+        <w:rPr>
+          <w:rFonts w:hint="eastAsia"/>
+        </w:rPr>
+        <w:t>3</w:t>
+      </w:r>
+      <w:r>
+        <w:rPr>
+          <w:rFonts w:hint="eastAsia"/>
+        </w:rPr>
+        <w:t>秒</w:t>
+      </w:r>
+      <w:r>
+        <w:t>，</w:t>
+      </w:r>
+      <w:r>
+        <w:rPr>
+          <w:rFonts w:hint="eastAsia"/>
+        </w:rPr>
+        <w:t>当</w:t>
+      </w:r>
+      <w:r>
+        <w:t>有新</w:t>
+      </w:r>
+      <w:r>
+        <w:rPr>
+          <w:rFonts w:hint="eastAsia"/>
+        </w:rPr>
+        <w:t>玩家</w:t>
+      </w:r>
+      <w:r>
+        <w:t>连杀时，</w:t>
+      </w:r>
+      <w:r>
+        <w:rPr>
+          <w:rFonts w:hint="eastAsia"/>
+        </w:rPr>
+        <w:t>覆盖之前</w:t>
+      </w:r>
+      <w:r>
+        <w:t>的</w:t>
+      </w:r>
+      <w:r>
+        <w:rPr>
+          <w:rFonts w:hint="eastAsia"/>
+        </w:rPr>
+        <w:t>。</w:t>
+      </w:r>
+      <w:r>
+        <w:t>但每</w:t>
+      </w:r>
+      <w:r>
+        <w:rPr>
+          <w:rFonts w:hint="eastAsia"/>
+        </w:rPr>
+        <w:t>条</w:t>
+      </w:r>
+      <w:r>
+        <w:t>文字，至少显示</w:t>
+      </w:r>
+      <w:r>
+        <w:rPr>
+          <w:rFonts w:hint="eastAsia"/>
+        </w:rPr>
+        <w:t>1</w:t>
+      </w:r>
+      <w:r>
+        <w:rPr>
+          <w:rFonts w:hint="eastAsia"/>
+        </w:rPr>
+        <w:t>秒。</w:t>
+      </w:r>
+    </w:p>
+    <w:p>
+      <w:r>
+        <w:rPr>
+          <w:rFonts w:hint="eastAsia"/>
+          <w:b/>
+        </w:rPr>
+        <w:t>显示</w:t>
+      </w:r>
+      <w:r>
+        <w:rPr>
+          <w:rFonts w:hint="eastAsia"/>
+          <w:b/>
+        </w:rPr>
+        <w:t>背景</w:t>
+      </w:r>
+      <w:r>
+        <w:rPr>
+          <w:b/>
+        </w:rPr>
         <w:t>：</w:t>
       </w:r>
-    </w:p>
-    <w:p>
-      <w:r>
-        <w:rPr>
-          <w:rFonts w:hint="eastAsia"/>
-        </w:rPr>
-        <w:t>短时</w:t>
-      </w:r>
-      <w:r>
-        <w:t>连杀的显示</w:t>
-      </w:r>
-      <w:r>
-        <w:rPr>
-          <w:rFonts w:hint="eastAsia"/>
-        </w:rPr>
-        <w:t>，出现</w:t>
-      </w:r>
-      <w:r>
-        <w:t>在</w:t>
-      </w:r>
-      <w:r>
-        <w:rPr>
-          <w:rFonts w:hint="eastAsia"/>
-        </w:rPr>
-        <w:t>界面上方</w:t>
-      </w:r>
-      <w:r>
-        <w:rPr>
-          <w:rFonts w:hint="eastAsia"/>
-        </w:rPr>
-        <w:t>。</w:t>
-      </w:r>
-    </w:p>
-    <w:p>
-      <w:r>
-        <w:rPr>
-          <w:rFonts w:hint="eastAsia"/>
-        </w:rPr>
-        <w:t>累积</w:t>
-      </w:r>
-      <w:r>
-        <w:t>连杀</w:t>
-      </w:r>
-      <w:r>
-        <w:rPr>
-          <w:rFonts w:hint="eastAsia"/>
-        </w:rPr>
-        <w:t>文字的</w:t>
-      </w:r>
-      <w:r>
-        <w:t>显示位置</w:t>
-      </w:r>
-      <w:r>
-        <w:rPr>
-          <w:rFonts w:hint="eastAsia"/>
-        </w:rPr>
-        <w:t>，出现界面</w:t>
-      </w:r>
-      <w:r>
-        <w:t>正中</w:t>
-      </w:r>
-      <w:r>
-        <w:rPr>
-          <w:rFonts w:hint="eastAsia"/>
-        </w:rPr>
-        <w:t>。</w:t>
-      </w:r>
-    </w:p>
-    <w:p>
-      <w:r>
-        <w:rPr>
-          <w:rFonts w:hint="eastAsia"/>
-          <w:b/>
-        </w:rPr>
-        <w:t>显示</w:t>
-      </w:r>
-      <w:r>
-        <w:rPr>
-          <w:b/>
-        </w:rPr>
-        <w:t>时间：</w:t>
-      </w:r>
-      <w:r>
-        <w:rPr>
-          <w:rFonts w:hint="eastAsia"/>
-        </w:rPr>
-        <w:t>每次</w:t>
-      </w:r>
-      <w:r>
-        <w:t>有玩家</w:t>
-      </w:r>
-      <w:r>
-        <w:rPr>
-          <w:rFonts w:hint="eastAsia"/>
-        </w:rPr>
-        <w:t>达成连杀</w:t>
-      </w:r>
-      <w:r>
-        <w:t>时，</w:t>
-      </w:r>
-      <w:r>
-        <w:rPr>
-          <w:rFonts w:hint="eastAsia"/>
-        </w:rPr>
-        <w:t>都</w:t>
-      </w:r>
-      <w:r>
-        <w:t>会显示</w:t>
-      </w:r>
-      <w:r>
-        <w:rPr>
-          <w:rFonts w:hint="eastAsia"/>
-        </w:rPr>
-        <w:t>对应</w:t>
-      </w:r>
-      <w:r>
-        <w:t>的连杀文字，</w:t>
-      </w:r>
-      <w:r>
-        <w:rPr>
-          <w:rFonts w:hint="eastAsia"/>
-        </w:rPr>
-        <w:t>持续</w:t>
-      </w:r>
-      <w:r>
-        <w:rPr>
-          <w:rFonts w:hint="eastAsia"/>
-        </w:rPr>
-        <w:t>3</w:t>
-      </w:r>
-      <w:r>
-        <w:rPr>
-          <w:rFonts w:hint="eastAsia"/>
-        </w:rPr>
-        <w:t>秒</w:t>
-      </w:r>
-      <w:r>
-        <w:t>，</w:t>
-      </w:r>
-      <w:r>
-        <w:rPr>
-          <w:rFonts w:hint="eastAsia"/>
-        </w:rPr>
-        <w:t>当</w:t>
-      </w:r>
-      <w:r>
-        <w:t>有新</w:t>
-      </w:r>
-      <w:r>
-        <w:rPr>
-          <w:rFonts w:hint="eastAsia"/>
-        </w:rPr>
-        <w:t>玩家</w:t>
-      </w:r>
-      <w:r>
-        <w:t>连杀时，</w:t>
-      </w:r>
-      <w:r>
-        <w:rPr>
-          <w:rFonts w:hint="eastAsia"/>
-        </w:rPr>
-        <w:t>覆盖之前</w:t>
-      </w:r>
-      <w:r>
-        <w:t>的</w:t>
-      </w:r>
-      <w:r>
-        <w:rPr>
-          <w:rFonts w:hint="eastAsia"/>
-        </w:rPr>
-        <w:t>。</w:t>
-      </w:r>
-      <w:r>
-        <w:t>但每</w:t>
-      </w:r>
-      <w:r>
-        <w:rPr>
-          <w:rFonts w:hint="eastAsia"/>
-        </w:rPr>
-        <w:t>条</w:t>
-      </w:r>
-      <w:r>
-        <w:t>文字，至少显示</w:t>
-      </w:r>
-      <w:r>
-        <w:rPr>
-          <w:rFonts w:hint="eastAsia"/>
-        </w:rPr>
-        <w:t>1</w:t>
-      </w:r>
-      <w:r>
-        <w:rPr>
-          <w:rFonts w:hint="eastAsia"/>
-        </w:rPr>
-        <w:t>秒。</w:t>
-      </w:r>
-    </w:p>
-    <w:p>
-      <w:pPr>
-        <w:rPr>
-          <w:rFonts w:hint="eastAsia"/>
-        </w:rPr>
-      </w:pPr>
-      <w:r>
-        <w:rPr>
-          <w:rFonts w:hint="eastAsia"/>
-          <w:b/>
-        </w:rPr>
-        <w:t>显示</w:t>
-      </w:r>
-      <w:r>
-        <w:rPr>
-          <w:rFonts w:hint="eastAsia"/>
-          <w:b/>
-        </w:rPr>
-        <w:t>背景</w:t>
-      </w:r>
-      <w:r>
-        <w:rPr>
-          <w:b/>
-        </w:rPr>
-        <w:t>：</w:t>
-      </w:r>
       <w:r>
         <w:rPr>
           <w:rFonts w:hint="eastAsia"/>
@@ -2332,11 +2292,6 @@
       </w:r>
     </w:p>
     <w:p>
-      <w:pPr>
-        <w:rPr>
-          <w:rFonts w:hint="eastAsia"/>
-        </w:rPr>
-      </w:pPr>
       <w:r>
         <w:rPr>
           <w:rFonts w:hint="eastAsia"/>
@@ -2382,6 +2337,44 @@
     </w:sectPr>
   </w:body>
 </w:document>
+</file>
+
+<file path=word/endnotes.xml><?xml version="1.0" encoding="utf-8"?>
+<w:endnotes xmlns:wpc="http://schemas.microsoft.com/office/word/2010/wordprocessingCanvas" xmlns:mc="http://schemas.openxmlformats.org/markup-compatibility/2006" xmlns:o="urn:schemas-microsoft-com:office:office" xmlns:r="http://schemas.openxmlformats.org/officeDocument/2006/relationships" xmlns:m="http://schemas.openxmlformats.org/officeDocument/2006/math" xmlns:v="urn:schemas-microsoft-com:vml" xmlns:wp14="http://schemas.microsoft.com/office/word/2010/wordprocessingDrawing" xmlns:wp="http://schemas.openxmlformats.org/drawingml/2006/wordprocessingDrawing" xmlns:w10="urn:schemas-microsoft-com:office:word" xmlns:w="http://schemas.openxmlformats.org/wordprocessingml/2006/main" xmlns:w14="http://schemas.microsoft.com/office/word/2010/wordml" xmlns:w15="http://schemas.microsoft.com/office/word/2012/wordml" xmlns:wpg="http://schemas.microsoft.com/office/word/2010/wordprocessingGroup" xmlns:wpi="http://schemas.microsoft.com/office/word/2010/wordprocessingInk" xmlns:wne="http://schemas.microsoft.com/office/word/2006/wordml" xmlns:wps="http://schemas.microsoft.com/office/word/2010/wordprocessingShape" mc:Ignorable="w14 w15 wp14">
+  <w:endnote w:type="separator" w:id="-1">
+    <w:p>
+      <w:r>
+        <w:separator/>
+      </w:r>
+    </w:p>
+  </w:endnote>
+  <w:endnote w:type="continuationSeparator" w:id="0">
+    <w:p>
+      <w:r>
+        <w:continuationSeparator/>
+      </w:r>
+    </w:p>
+  </w:endnote>
+</w:endnotes>
+</file>
+
+<file path=word/footnotes.xml><?xml version="1.0" encoding="utf-8"?>
+<w:footnotes xmlns:wpc="http://schemas.microsoft.com/office/word/2010/wordprocessingCanvas" xmlns:mc="http://schemas.openxmlformats.org/markup-compatibility/2006" xmlns:o="urn:schemas-microsoft-com:office:office" xmlns:r="http://schemas.openxmlformats.org/officeDocument/2006/relationships" xmlns:m="http://schemas.openxmlformats.org/officeDocument/2006/math" xmlns:v="urn:schemas-microsoft-com:vml" xmlns:wp14="http://schemas.microsoft.com/office/word/2010/wordprocessingDrawing" xmlns:wp="http://schemas.openxmlformats.org/drawingml/2006/wordprocessingDrawing" xmlns:w10="urn:schemas-microsoft-com:office:word" xmlns:w="http://schemas.openxmlformats.org/wordprocessingml/2006/main" xmlns:w14="http://schemas.microsoft.com/office/word/2010/wordml" xmlns:w15="http://schemas.microsoft.com/office/word/2012/wordml" xmlns:wpg="http://schemas.microsoft.com/office/word/2010/wordprocessingGroup" xmlns:wpi="http://schemas.microsoft.com/office/word/2010/wordprocessingInk" xmlns:wne="http://schemas.microsoft.com/office/word/2006/wordml" xmlns:wps="http://schemas.microsoft.com/office/word/2010/wordprocessingShape" mc:Ignorable="w14 w15 wp14">
+  <w:footnote w:type="separator" w:id="-1">
+    <w:p>
+      <w:r>
+        <w:separator/>
+      </w:r>
+    </w:p>
+  </w:footnote>
+  <w:footnote w:type="continuationSeparator" w:id="0">
+    <w:p>
+      <w:r>
+        <w:continuationSeparator/>
+      </w:r>
+    </w:p>
+  </w:footnote>
+</w:footnotes>
 </file>
 
 <file path=word/styles.xml><?xml version="1.0" encoding="utf-8"?>
@@ -2949,6 +2942,71 @@
       <w:szCs w:val="32"/>
     </w:rPr>
   </w:style>
+  <w:style w:type="paragraph" w:styleId="a4">
+    <w:name w:val="header"/>
+    <w:basedOn w:val="a"/>
+    <w:link w:val="Char0"/>
+    <w:uiPriority w:val="99"/>
+    <w:unhideWhenUsed/>
+    <w:rsid w:val="003955C8"/>
+    <w:pPr>
+      <w:pBdr>
+        <w:bottom w:val="single" w:sz="6" w:space="1" w:color="auto"/>
+      </w:pBdr>
+      <w:tabs>
+        <w:tab w:val="center" w:pos="4153"/>
+        <w:tab w:val="right" w:pos="8306"/>
+      </w:tabs>
+      <w:snapToGrid w:val="0"/>
+      <w:jc w:val="center"/>
+    </w:pPr>
+    <w:rPr>
+      <w:sz w:val="18"/>
+      <w:szCs w:val="18"/>
+    </w:rPr>
+  </w:style>
+  <w:style w:type="character" w:customStyle="1" w:styleId="Char0">
+    <w:name w:val="页眉 Char"/>
+    <w:basedOn w:val="a0"/>
+    <w:link w:val="a4"/>
+    <w:uiPriority w:val="99"/>
+    <w:rsid w:val="003955C8"/>
+    <w:rPr>
+      <w:sz w:val="18"/>
+      <w:szCs w:val="18"/>
+    </w:rPr>
+  </w:style>
+  <w:style w:type="paragraph" w:styleId="a5">
+    <w:name w:val="footer"/>
+    <w:basedOn w:val="a"/>
+    <w:link w:val="Char1"/>
+    <w:uiPriority w:val="99"/>
+    <w:unhideWhenUsed/>
+    <w:rsid w:val="003955C8"/>
+    <w:pPr>
+      <w:tabs>
+        <w:tab w:val="center" w:pos="4153"/>
+        <w:tab w:val="right" w:pos="8306"/>
+      </w:tabs>
+      <w:snapToGrid w:val="0"/>
+      <w:jc w:val="left"/>
+    </w:pPr>
+    <w:rPr>
+      <w:sz w:val="18"/>
+      <w:szCs w:val="18"/>
+    </w:rPr>
+  </w:style>
+  <w:style w:type="character" w:customStyle="1" w:styleId="Char1">
+    <w:name w:val="页脚 Char"/>
+    <w:basedOn w:val="a0"/>
+    <w:link w:val="a5"/>
+    <w:uiPriority w:val="99"/>
+    <w:rsid w:val="003955C8"/>
+    <w:rPr>
+      <w:sz w:val="18"/>
+      <w:szCs w:val="18"/>
+    </w:rPr>
+  </w:style>
 </w:styles>
 </file>
 
